--- a/mala_direta/Certificado de Curso da Palestra.docx
+++ b/mala_direta/Certificado de Curso da Palestra.docx
@@ -6,6 +6,8 @@
       <w:pPr>
         <w:pStyle w:val="Subttulo"/>
       </w:pPr>
+      <w:bookmarkStart w:id="0" w:name="_GoBack"/>
+      <w:bookmarkEnd w:id="0"/>
       <w:r>
         <w:t xml:space="preserve">Certificado curso de  </w:t>
       </w:r>
@@ -25,6 +27,9 @@
         <w:t>IA</w:t>
       </w:r>
       <w:r>
+        <w:rPr>
+          <w:noProof/>
+        </w:rPr>
         <w:fldChar w:fldCharType="end"/>
       </w:r>
     </w:p>
@@ -56,6 +61,9 @@
         <w:t>Carolina Marzinoti Libarino</w:t>
       </w:r>
       <w:r>
+        <w:rPr>
+          <w:noProof/>
+        </w:rPr>
         <w:fldChar w:fldCharType="end"/>
       </w:r>
     </w:p>
@@ -82,6 +90,9 @@
         <w:t>22.555.555-55</w:t>
       </w:r>
       <w:r>
+        <w:rPr>
+          <w:noProof/>
+        </w:rPr>
         <w:fldChar w:fldCharType="end"/>
       </w:r>
       <w:r>
@@ -106,6 +117,9 @@
         <w:t>IA</w:t>
       </w:r>
       <w:r>
+        <w:rPr>
+          <w:noProof/>
+        </w:rPr>
         <w:fldChar w:fldCharType="end"/>
       </w:r>
       <w:r>
@@ -125,10 +139,7 @@
       </w:r>
     </w:p>
     <w:p/>
-    <w:p>
-      <w:bookmarkStart w:id="0" w:name="_GoBack"/>
-      <w:bookmarkEnd w:id="0"/>
-    </w:p>
+    <w:p/>
     <w:tbl>
       <w:tblPr>
         <w:tblW w:w="7900" w:type="pct"/>
@@ -166,7 +177,7 @@
                 <w:lang w:val="pt-BR" w:eastAsia="pt-BR"/>
               </w:rPr>
               <w:drawing>
-                <wp:anchor distT="0" distB="0" distL="114300" distR="114300" simplePos="0" relativeHeight="251659264" behindDoc="0" locked="0" layoutInCell="1" allowOverlap="1" wp14:anchorId="6C0CCC49" wp14:editId="420607DA">
+                <wp:anchor distT="0" distB="0" distL="114300" distR="114300" simplePos="0" relativeHeight="251659264" behindDoc="0" locked="0" layoutInCell="1" allowOverlap="1" wp14:anchorId="0F9E7F2A" wp14:editId="4E813570">
                   <wp:simplePos x="0" y="0"/>
                   <wp:positionH relativeFrom="column">
                     <wp:posOffset>918845</wp:posOffset>
@@ -191,7 +202,7 @@
                           </pic:cNvPicPr>
                         </pic:nvPicPr>
                         <pic:blipFill>
-                          <a:blip r:embed="rId8">
+                          <a:blip r:embed="rId11">
                             <a:extLst>
                               <a:ext uri="{28A0092B-C50C-407E-A947-70E740481C1C}">
                                 <a14:useLocalDpi xmlns:a14="http://schemas.microsoft.com/office/drawing/2010/main" val="0"/>
@@ -232,14 +243,6 @@
               <w:t>Palestrante</w:t>
             </w:r>
           </w:p>
-          <w:p>
-            <w:pPr>
-              <w:pStyle w:val="Assinatura"/>
-            </w:pPr>
-            <w:r>
-              <w:t>Anamil</w:t>
-            </w:r>
-          </w:p>
         </w:tc>
         <w:tc>
           <w:tcPr>
@@ -258,7 +261,7 @@
               <mc:AlternateContent>
                 <mc:Choice Requires="wps">
                   <w:drawing>
-                    <wp:anchor distT="0" distB="0" distL="114300" distR="114300" simplePos="0" relativeHeight="251658240" behindDoc="0" locked="0" layoutInCell="1" allowOverlap="1" wp14:anchorId="4250AE95" wp14:editId="2C466DDC">
+                    <wp:anchor distT="0" distB="0" distL="114300" distR="114300" simplePos="0" relativeHeight="251658240" behindDoc="0" locked="0" layoutInCell="1" allowOverlap="1" wp14:anchorId="1908D1A8" wp14:editId="025FDEAB">
                       <wp:simplePos x="0" y="0"/>
                       <wp:positionH relativeFrom="column">
                         <wp:posOffset>490220</wp:posOffset>
@@ -320,7 +323,7 @@
                                       <w:lang w:val="pt-BR" w:eastAsia="pt-BR"/>
                                     </w:rPr>
                                     <w:drawing>
-                                      <wp:inline distT="0" distB="0" distL="0" distR="0" wp14:anchorId="475CFCDD" wp14:editId="555D7BE2">
+                                      <wp:inline distT="0" distB="0" distL="0" distR="0" wp14:anchorId="7C747C20" wp14:editId="1BCACB3E">
                                         <wp:extent cx="676910" cy="676910"/>
                                         <wp:effectExtent l="0" t="0" r="0" b="0"/>
                                         <wp:docPr id="14" name="Imagem 14" descr="Nossa História – Etec MCM"/>
@@ -337,7 +340,7 @@
                                                 </pic:cNvPicPr>
                                               </pic:nvPicPr>
                                               <pic:blipFill>
-                                                <a:blip r:embed="rId9">
+                                                <a:blip r:embed="rId12">
                                                   <a:extLst>
                                                     <a:ext uri="{28A0092B-C50C-407E-A947-70E740481C1C}">
                                                       <a14:useLocalDpi xmlns:a14="http://schemas.microsoft.com/office/drawing/2010/main" val="0"/>
@@ -391,7 +394,7 @@
                 </mc:Choice>
                 <mc:Fallback>
                   <w:pict>
-                    <v:oval w14:anchorId="4250AE95" id="Elipse 1" o:spid="_x0000_s1026" alt="Título: Círculo com a palavra 'selo' dentro" style="position:absolute;left:0;text-align:left;margin-left:38.6pt;margin-top:0;width:97.2pt;height:93.6pt;z-index:251658240;visibility:visible;mso-wrap-style:square;mso-width-percent:0;mso-height-percent:0;mso-wrap-distance-left:9pt;mso-wrap-distance-top:0;mso-wrap-distance-right:9pt;mso-wrap-distance-bottom:0;mso-position-horizontal:absolute;mso-position-horizontal-relative:text;mso-position-vertical:absolute;mso-position-vertical-relative:text;mso-width-percent:0;mso-height-percent:0;mso-width-relative:margin;mso-height-relative:margin;v-text-anchor:middle" o:gfxdata="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" fillcolor="white [3212]" strokecolor="#444d26 [3215]" strokeweight="1pt">
+                    <v:oval w14:anchorId="1908D1A8" id="Elipse 1" o:spid="_x0000_s1026" alt="Título: Círculo com a palavra 'selo' dentro" style="position:absolute;left:0;text-align:left;margin-left:38.6pt;margin-top:0;width:97.2pt;height:93.6pt;z-index:251658240;visibility:visible;mso-wrap-style:square;mso-width-percent:0;mso-height-percent:0;mso-wrap-distance-left:9pt;mso-wrap-distance-top:0;mso-wrap-distance-right:9pt;mso-wrap-distance-bottom:0;mso-position-horizontal:absolute;mso-position-horizontal-relative:text;mso-position-vertical:absolute;mso-position-vertical-relative:text;mso-width-percent:0;mso-height-percent:0;mso-width-relative:margin;mso-height-relative:margin;v-text-anchor:middle" o:gfxdata="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" fillcolor="white [3212]" strokecolor="#444d26 [3215]" strokeweight="1pt">
                       <v:stroke joinstyle="miter"/>
                       <v:textbox>
                         <w:txbxContent>
@@ -405,7 +408,7 @@
                                 <w:lang w:val="pt-BR" w:eastAsia="pt-BR"/>
                               </w:rPr>
                               <w:drawing>
-                                <wp:inline distT="0" distB="0" distL="0" distR="0" wp14:anchorId="475CFCDD" wp14:editId="555D7BE2">
+                                <wp:inline distT="0" distB="0" distL="0" distR="0" wp14:anchorId="7C747C20" wp14:editId="1BCACB3E">
                                   <wp:extent cx="676910" cy="676910"/>
                                   <wp:effectExtent l="0" t="0" r="0" b="0"/>
                                   <wp:docPr id="14" name="Imagem 14" descr="Nossa História – Etec MCM"/>
@@ -422,7 +425,7 @@
                                           </pic:cNvPicPr>
                                         </pic:nvPicPr>
                                         <pic:blipFill>
-                                          <a:blip r:embed="rId9">
+                                          <a:blip r:embed="rId12">
                                             <a:extLst>
                                               <a:ext uri="{28A0092B-C50C-407E-A947-70E740481C1C}">
                                                 <a14:useLocalDpi xmlns:a14="http://schemas.microsoft.com/office/drawing/2010/main" val="0"/>
@@ -479,7 +482,7 @@
                 <w:lang w:val="pt-BR" w:eastAsia="pt-BR"/>
               </w:rPr>
               <w:drawing>
-                <wp:anchor distT="0" distB="0" distL="114300" distR="114300" simplePos="0" relativeHeight="251660288" behindDoc="0" locked="0" layoutInCell="1" allowOverlap="1" wp14:anchorId="4F56BCE1" wp14:editId="4D98ED16">
+                <wp:anchor distT="0" distB="0" distL="114300" distR="114300" simplePos="0" relativeHeight="251660288" behindDoc="0" locked="0" layoutInCell="1" allowOverlap="1" wp14:anchorId="32EE0849" wp14:editId="70C09AE8">
                   <wp:simplePos x="0" y="0"/>
                   <wp:positionH relativeFrom="column">
                     <wp:posOffset>789940</wp:posOffset>
@@ -504,7 +507,7 @@
                           </pic:cNvPicPr>
                         </pic:nvPicPr>
                         <pic:blipFill>
-                          <a:blip r:embed="rId10">
+                          <a:blip r:embed="rId13">
                             <a:extLst>
                               <a:ext uri="{28A0092B-C50C-407E-A947-70E740481C1C}">
                                 <a14:useLocalDpi xmlns:a14="http://schemas.microsoft.com/office/drawing/2010/main" val="0"/>
@@ -550,9 +553,9 @@
     </w:tbl>
     <w:p/>
     <w:sectPr>
-      <w:headerReference w:type="default" r:id="rId11"/>
-      <w:footerReference w:type="default" r:id="rId12"/>
-      <w:headerReference w:type="first" r:id="rId13"/>
+      <w:headerReference w:type="default" r:id="rId14"/>
+      <w:footerReference w:type="default" r:id="rId15"/>
+      <w:headerReference w:type="first" r:id="rId16"/>
       <w:pgSz w:w="16838" w:h="11906" w:orient="landscape" w:code="9"/>
       <w:pgMar w:top="2088" w:right="4320" w:bottom="1872" w:left="4320" w:header="1368" w:footer="1411" w:gutter="0"/>
       <w:cols w:space="720"/>
@@ -671,7 +674,7 @@
         <w:lang w:val="pt-BR" w:eastAsia="pt-BR"/>
       </w:rPr>
       <w:drawing>
-        <wp:anchor distT="0" distB="0" distL="114300" distR="114300" simplePos="0" relativeHeight="251659264" behindDoc="1" locked="1" layoutInCell="1" allowOverlap="1" wp14:anchorId="20B6968C" wp14:editId="17BA3DA5">
+        <wp:anchor distT="0" distB="0" distL="114300" distR="114300" simplePos="0" relativeHeight="251659264" behindDoc="1" locked="1" layoutInCell="1" allowOverlap="1" wp14:anchorId="38C139BF" wp14:editId="67D13617">
           <wp:simplePos x="0" y="0"/>
           <wp:positionH relativeFrom="margin">
             <wp:align>center</wp:align>
@@ -755,7 +758,7 @@
         <w:lang w:val="pt-BR" w:eastAsia="pt-BR"/>
       </w:rPr>
       <w:drawing>
-        <wp:anchor distT="0" distB="0" distL="114300" distR="114300" simplePos="0" relativeHeight="251661312" behindDoc="1" locked="1" layoutInCell="1" allowOverlap="1" wp14:anchorId="20B6968C" wp14:editId="17BA3DA5">
+        <wp:anchor distT="0" distB="0" distL="114300" distR="114300" simplePos="0" relativeHeight="251661312" behindDoc="1" locked="1" layoutInCell="1" allowOverlap="1" wp14:anchorId="60150B29" wp14:editId="225A18EF">
           <wp:simplePos x="0" y="0"/>
           <wp:positionH relativeFrom="margin">
             <wp:align>center</wp:align>
@@ -1055,171 +1058,6 @@
     <w:abstractNumId w:val="0"/>
   </w:num>
 </w:numbering>
-</file>
-
-<file path=word/recipientData.xml><?xml version="1.0" encoding="utf-8"?>
-<wne:recipients xmlns:wpc="http://schemas.microsoft.com/office/word/2010/wordprocessingCanvas" xmlns:cx="http://schemas.microsoft.com/office/drawing/2014/chartex" xmlns:mc="http://schemas.openxmlformats.org/markup-compatibility/2006" xmlns:o="urn:schemas-microsoft-com:office:office" xmlns:r="http://schemas.openxmlformats.org/officeDocument/2006/relationships" xmlns:m="http://schemas.openxmlformats.org/officeDocument/2006/math" xmlns:v="urn:schemas-microsoft-com:vml" xmlns:wp14="http://schemas.microsoft.com/office/word/2010/wordprocessingDrawing" xmlns:wp="http://schemas.openxmlformats.org/drawingml/2006/wordprocessingDrawing" xmlns:w10="urn:schemas-microsoft-com:office:word" xmlns:w="http://schemas.openxmlformats.org/wordprocessingml/2006/main" xmlns:w14="http://schemas.microsoft.com/office/word/2010/wordml" xmlns:w15="http://schemas.microsoft.com/office/word/2012/wordml" xmlns:w16se="http://schemas.microsoft.com/office/word/2015/wordml/symex" xmlns:wpg="http://schemas.microsoft.com/office/word/2010/wordprocessingGroup" xmlns:wpi="http://schemas.microsoft.com/office/word/2010/wordprocessingInk" xmlns:wne="http://schemas.microsoft.com/office/word/2006/wordml" xmlns:wps="http://schemas.microsoft.com/office/word/2010/wordprocessingShape" mc:Ignorable="w14 w15 w16se wp14">
-  <wne:recipientData>
-    <wne:active wne:val="1"/>
-    <wne:hash wne:val="-1066487890"/>
-  </wne:recipientData>
-  <wne:recipientData>
-    <wne:active wne:val="1"/>
-    <wne:hash wne:val="442424464"/>
-  </wne:recipientData>
-  <wne:recipientData>
-    <wne:active wne:val="1"/>
-    <wne:hash wne:val="257506402"/>
-  </wne:recipientData>
-  <wne:recipientData>
-    <wne:active wne:val="1"/>
-    <wne:hash wne:val="810646550"/>
-  </wne:recipientData>
-  <wne:recipientData>
-    <wne:active wne:val="1"/>
-    <wne:hash wne:val="-2108556645"/>
-  </wne:recipientData>
-  <wne:recipientData>
-    <wne:active wne:val="1"/>
-    <wne:hash wne:val="-579742429"/>
-  </wne:recipientData>
-  <wne:recipientData>
-    <wne:active wne:val="1"/>
-    <wne:hash wne:val="-1616149426"/>
-  </wne:recipientData>
-  <wne:recipientData>
-    <wne:active wne:val="1"/>
-    <wne:hash wne:val="-1151174545"/>
-  </wne:recipientData>
-  <wne:recipientData>
-    <wne:active wne:val="1"/>
-    <wne:hash wne:val="2058549641"/>
-  </wne:recipientData>
-  <wne:recipientData>
-    <wne:active wne:val="1"/>
-    <wne:hash wne:val="-1288053793"/>
-  </wne:recipientData>
-  <wne:recipientData>
-    <wne:active wne:val="1"/>
-    <wne:hash wne:val="5112612"/>
-  </wne:recipientData>
-  <wne:recipientData>
-    <wne:active wne:val="1"/>
-    <wne:hash wne:val="1257406942"/>
-  </wne:recipientData>
-  <wne:recipientData>
-    <wne:active wne:val="1"/>
-    <wne:hash wne:val="-833894330"/>
-  </wne:recipientData>
-  <wne:recipientData>
-    <wne:active wne:val="1"/>
-    <wne:hash wne:val="202266352"/>
-  </wne:recipientData>
-  <wne:recipientData>
-    <wne:active wne:val="1"/>
-    <wne:hash wne:val="1182197293"/>
-  </wne:recipientData>
-  <wne:recipientData>
-    <wne:active wne:val="1"/>
-    <wne:hash wne:val="713426306"/>
-  </wne:recipientData>
-  <wne:recipientData>
-    <wne:active wne:val="1"/>
-    <wne:hash wne:val="-1452934226"/>
-  </wne:recipientData>
-  <wne:recipientData>
-    <wne:active wne:val="1"/>
-    <wne:hash wne:val="-1039024339"/>
-  </wne:recipientData>
-  <wne:recipientData>
-    <wne:active wne:val="1"/>
-    <wne:hash wne:val="163596795"/>
-  </wne:recipientData>
-  <wne:recipientData>
-    <wne:active wne:val="1"/>
-    <wne:hash wne:val="152598248"/>
-  </wne:recipientData>
-  <wne:recipientData>
-    <wne:active wne:val="1"/>
-    <wne:hash wne:val="-795872815"/>
-  </wne:recipientData>
-  <wne:recipientData>
-    <wne:active wne:val="1"/>
-    <wne:hash wne:val="-1118865767"/>
-  </wne:recipientData>
-  <wne:recipientData>
-    <wne:active wne:val="1"/>
-    <wne:hash wne:val="-969842476"/>
-  </wne:recipientData>
-  <wne:recipientData>
-    <wne:active wne:val="1"/>
-    <wne:hash wne:val="-484842889"/>
-  </wne:recipientData>
-  <wne:recipientData>
-    <wne:active wne:val="1"/>
-    <wne:hash wne:val="379730903"/>
-  </wne:recipientData>
-  <wne:recipientData>
-    <wne:active wne:val="1"/>
-    <wne:hash wne:val="746929549"/>
-  </wne:recipientData>
-  <wne:recipientData>
-    <wne:active wne:val="1"/>
-    <wne:hash wne:val="267336195"/>
-  </wne:recipientData>
-  <wne:recipientData>
-    <wne:active wne:val="1"/>
-    <wne:hash wne:val="971930324"/>
-  </wne:recipientData>
-  <wne:recipientData>
-    <wne:active wne:val="1"/>
-    <wne:hash wne:val="564135286"/>
-  </wne:recipientData>
-  <wne:recipientData>
-    <wne:active wne:val="1"/>
-    <wne:hash wne:val="1147480171"/>
-  </wne:recipientData>
-  <wne:recipientData>
-    <wne:active wne:val="1"/>
-    <wne:hash wne:val="1079221030"/>
-  </wne:recipientData>
-  <wne:recipientData>
-    <wne:active wne:val="1"/>
-    <wne:hash wne:val="943743950"/>
-  </wne:recipientData>
-  <wne:recipientData>
-    <wne:active wne:val="1"/>
-    <wne:hash wne:val="447289118"/>
-  </wne:recipientData>
-  <wne:recipientData>
-    <wne:active wne:val="1"/>
-    <wne:hash wne:val="1354304924"/>
-  </wne:recipientData>
-  <wne:recipientData>
-    <wne:active wne:val="1"/>
-    <wne:hash wne:val="-289865888"/>
-  </wne:recipientData>
-  <wne:recipientData>
-    <wne:active wne:val="1"/>
-    <wne:hash wne:val="-754345367"/>
-  </wne:recipientData>
-  <wne:recipientData>
-    <wne:active wne:val="1"/>
-    <wne:hash wne:val="-199371929"/>
-  </wne:recipientData>
-  <wne:recipientData>
-    <wne:active wne:val="1"/>
-    <wne:hash wne:val="565755492"/>
-  </wne:recipientData>
-  <wne:recipientData>
-    <wne:active wne:val="1"/>
-    <wne:hash wne:val="-1756652625"/>
-  </wne:recipientData>
-  <wne:recipientData>
-    <wne:active wne:val="1"/>
-    <wne:hash wne:val="-1350548068"/>
-  </wne:recipientData>
-</wne:recipients>
 </file>
 
 <file path=word/styles.xml><?xml version="1.0" encoding="utf-8"?>
@@ -26592,614 +26430,6 @@
 </w:styles>
 </file>
 
-<file path=word/glossary/document.xml><?xml version="1.0" encoding="utf-8"?>
-<w:glossaryDocument xmlns:wpc="http://schemas.microsoft.com/office/word/2010/wordprocessingCanvas" xmlns:cx="http://schemas.microsoft.com/office/drawing/2014/chartex" xmlns:mc="http://schemas.openxmlformats.org/markup-compatibility/2006" xmlns:o="urn:schemas-microsoft-com:office:office" xmlns:r="http://schemas.openxmlformats.org/officeDocument/2006/relationships" xmlns:m="http://schemas.openxmlformats.org/officeDocument/2006/math" xmlns:v="urn:schemas-microsoft-com:vml" xmlns:wp14="http://schemas.microsoft.com/office/word/2010/wordprocessingDrawing" xmlns:wp="http://schemas.openxmlformats.org/drawingml/2006/wordprocessingDrawing" xmlns:w10="urn:schemas-microsoft-com:office:word" xmlns:w="http://schemas.openxmlformats.org/wordprocessingml/2006/main" xmlns:w14="http://schemas.microsoft.com/office/word/2010/wordml" xmlns:w15="http://schemas.microsoft.com/office/word/2012/wordml" xmlns:w16se="http://schemas.microsoft.com/office/word/2015/wordml/symex" xmlns:wpg="http://schemas.microsoft.com/office/word/2010/wordprocessingGroup" xmlns:wpi="http://schemas.microsoft.com/office/word/2010/wordprocessingInk" xmlns:wne="http://schemas.microsoft.com/office/word/2006/wordml" xmlns:wps="http://schemas.microsoft.com/office/word/2010/wordprocessingShape" mc:Ignorable="w14 w15 w16se wp14"/>
-</file>
-
-<file path=word/glossary/fontTable.xml><?xml version="1.0" encoding="utf-8"?>
-<w:fonts xmlns:mc="http://schemas.openxmlformats.org/markup-compatibility/2006" xmlns:r="http://schemas.openxmlformats.org/officeDocument/2006/relationships" xmlns:w="http://schemas.openxmlformats.org/wordprocessingml/2006/main" xmlns:w14="http://schemas.microsoft.com/office/word/2010/wordml" xmlns:w15="http://schemas.microsoft.com/office/word/2012/wordml" xmlns:w16se="http://schemas.microsoft.com/office/word/2015/wordml/symex" mc:Ignorable="w14 w15 w16se">
-  <w:font w:name="Symbol">
-    <w:panose1 w:val="05050102010706020507"/>
-    <w:charset w:val="02"/>
-    <w:family w:val="roman"/>
-    <w:pitch w:val="variable"/>
-    <w:sig w:usb0="00000000" w:usb1="10000000" w:usb2="00000000" w:usb3="00000000" w:csb0="80000000" w:csb1="00000000"/>
-  </w:font>
-  <w:font w:name="Times New Roman">
-    <w:panose1 w:val="02020603050405020304"/>
-    <w:charset w:val="00"/>
-    <w:family w:val="roman"/>
-    <w:pitch w:val="variable"/>
-    <w:sig w:usb0="E0002AFF" w:usb1="C0007843" w:usb2="00000009" w:usb3="00000000" w:csb0="000001FF" w:csb1="00000000"/>
-  </w:font>
-  <w:font w:name="Cambria">
-    <w:panose1 w:val="02040503050406030204"/>
-    <w:charset w:val="00"/>
-    <w:family w:val="roman"/>
-    <w:pitch w:val="variable"/>
-    <w:sig w:usb0="A00002EF" w:usb1="4000004B" w:usb2="00000000" w:usb3="00000000" w:csb0="0000009F" w:csb1="00000000"/>
-  </w:font>
-  <w:font w:name="Segoe UI">
-    <w:panose1 w:val="020B0502040204020203"/>
-    <w:charset w:val="00"/>
-    <w:family w:val="swiss"/>
-    <w:pitch w:val="variable"/>
-    <w:sig w:usb0="E4002EFF" w:usb1="C000E47F" w:usb2="00000009" w:usb3="00000000" w:csb0="000001FF" w:csb1="00000000"/>
-  </w:font>
-  <w:font w:name="Consolas">
-    <w:panose1 w:val="020B0609020204030204"/>
-    <w:charset w:val="00"/>
-    <w:family w:val="modern"/>
-    <w:pitch w:val="fixed"/>
-    <w:sig w:usb0="E00006FF" w:usb1="0000FCFF" w:usb2="00000001" w:usb3="00000000" w:csb0="0000019F" w:csb1="00000000"/>
-  </w:font>
-  <w:font w:name="Calibri">
-    <w:panose1 w:val="020F0502020204030204"/>
-    <w:charset w:val="00"/>
-    <w:family w:val="swiss"/>
-    <w:pitch w:val="variable"/>
-    <w:sig w:usb0="E00002FF" w:usb1="4000ACFF" w:usb2="00000001" w:usb3="00000000" w:csb0="0000019F" w:csb1="00000000"/>
-  </w:font>
-  <w:font w:name="Calibri Light">
-    <w:panose1 w:val="020F0302020204030204"/>
-    <w:charset w:val="00"/>
-    <w:family w:val="swiss"/>
-    <w:pitch w:val="variable"/>
-    <w:sig w:usb0="A00002EF" w:usb1="4000207B" w:usb2="00000000" w:usb3="00000000" w:csb0="0000009F" w:csb1="00000000"/>
-  </w:font>
-</w:fonts>
-</file>
-
-<file path=word/glossary/settings.xml><?xml version="1.0" encoding="utf-8"?>
-<w:settings xmlns:mc="http://schemas.openxmlformats.org/markup-compatibility/2006" xmlns:o="urn:schemas-microsoft-com:office:office" xmlns:r="http://schemas.openxmlformats.org/officeDocument/2006/relationships" xmlns:m="http://schemas.openxmlformats.org/officeDocument/2006/math" xmlns:v="urn:schemas-microsoft-com:vml" xmlns:w10="urn:schemas-microsoft-com:office:word" xmlns:w="http://schemas.openxmlformats.org/wordprocessingml/2006/main" xmlns:w14="http://schemas.microsoft.com/office/word/2010/wordml" xmlns:w15="http://schemas.microsoft.com/office/word/2012/wordml" xmlns:w16se="http://schemas.microsoft.com/office/word/2015/wordml/symex" xmlns:sl="http://schemas.openxmlformats.org/schemaLibrary/2006/main" mc:Ignorable="w14 w15 w16se">
-  <w:view w:val="normal"/>
-  <w:defaultTabStop w:val="708"/>
-  <w:hyphenationZone w:val="425"/>
-  <w:characterSpacingControl w:val="doNotCompress"/>
-  <w:compat>
-    <w:useFELayout/>
-    <w:compatSetting w:name="compatibilityMode" w:uri="http://schemas.microsoft.com/office/word" w:val="15"/>
-    <w:compatSetting w:name="overrideTableStyleFontSizeAndJustification" w:uri="http://schemas.microsoft.com/office/word" w:val="1"/>
-    <w:compatSetting w:name="enableOpenTypeFeatures" w:uri="http://schemas.microsoft.com/office/word" w:val="1"/>
-    <w:compatSetting w:name="doNotFlipMirrorIndents" w:uri="http://schemas.microsoft.com/office/word" w:val="1"/>
-    <w:compatSetting w:name="differentiateMultirowTableHeaders" w:uri="http://schemas.microsoft.com/office/word" w:val="1"/>
-  </w:compat>
-  <w:rsids>
-    <w:rsidRoot w:val="00C914DC"/>
-    <w:rsid w:val="00C914DC"/>
-  </w:rsids>
-  <m:mathPr>
-    <m:mathFont m:val="Cambria Math"/>
-    <m:brkBin m:val="before"/>
-    <m:brkBinSub m:val="--"/>
-    <m:smallFrac m:val="0"/>
-    <m:dispDef/>
-    <m:lMargin m:val="0"/>
-    <m:rMargin m:val="0"/>
-    <m:defJc m:val="centerGroup"/>
-    <m:wrapIndent m:val="1440"/>
-    <m:intLim m:val="subSup"/>
-    <m:naryLim m:val="undOvr"/>
-  </m:mathPr>
-  <w:themeFontLang w:val="pt-BR"/>
-  <w:clrSchemeMapping w:bg1="light1" w:t1="dark1" w:bg2="light2" w:t2="dark2" w:accent1="accent1" w:accent2="accent2" w:accent3="accent3" w:accent4="accent4" w:accent5="accent5" w:accent6="accent6" w:hyperlink="hyperlink" w:followedHyperlink="followedHyperlink"/>
-  <w:decimalSymbol w:val=","/>
-  <w:listSeparator w:val=";"/>
-  <w15:chartTrackingRefBased/>
-</w:settings>
-</file>
-
-<file path=word/glossary/styles.xml><?xml version="1.0" encoding="utf-8"?>
-<w:styles xmlns:mc="http://schemas.openxmlformats.org/markup-compatibility/2006" xmlns:r="http://schemas.openxmlformats.org/officeDocument/2006/relationships" xmlns:w="http://schemas.openxmlformats.org/wordprocessingml/2006/main" xmlns:w14="http://schemas.microsoft.com/office/word/2010/wordml" xmlns:w15="http://schemas.microsoft.com/office/word/2012/wordml" xmlns:w16se="http://schemas.microsoft.com/office/word/2015/wordml/symex" mc:Ignorable="w14 w15 w16se">
-  <w:docDefaults>
-    <w:rPrDefault>
-      <w:rPr>
-        <w:rFonts w:asciiTheme="minorHAnsi" w:eastAsiaTheme="minorEastAsia" w:hAnsiTheme="minorHAnsi" w:cstheme="minorBidi"/>
-        <w:sz w:val="22"/>
-        <w:szCs w:val="22"/>
-        <w:lang w:val="pt-BR" w:eastAsia="pt-BR" w:bidi="ar-SA"/>
-      </w:rPr>
-    </w:rPrDefault>
-    <w:pPrDefault>
-      <w:pPr>
-        <w:spacing w:after="160" w:line="259" w:lineRule="auto"/>
-      </w:pPr>
-    </w:pPrDefault>
-  </w:docDefaults>
-  <w:latentStyles w:defLockedState="0" w:defUIPriority="99" w:defSemiHidden="0" w:defUnhideWhenUsed="0" w:defQFormat="0" w:count="371">
-    <w:lsdException w:name="Normal" w:uiPriority="0" w:qFormat="1"/>
-    <w:lsdException w:name="heading 1" w:uiPriority="9" w:qFormat="1"/>
-    <w:lsdException w:name="heading 2" w:semiHidden="1" w:uiPriority="9" w:unhideWhenUsed="1" w:qFormat="1"/>
-    <w:lsdException w:name="heading 3" w:semiHidden="1" w:uiPriority="9" w:unhideWhenUsed="1" w:qFormat="1"/>
-    <w:lsdException w:name="heading 4" w:semiHidden="1" w:uiPriority="9" w:unhideWhenUsed="1" w:qFormat="1"/>
-    <w:lsdException w:name="heading 5" w:semiHidden="1" w:uiPriority="9" w:unhideWhenUsed="1" w:qFormat="1"/>
-    <w:lsdException w:name="heading 6" w:semiHidden="1" w:uiPriority="9" w:unhideWhenUsed="1" w:qFormat="1"/>
-    <w:lsdException w:name="heading 7" w:semiHidden="1" w:uiPriority="9" w:unhideWhenUsed="1" w:qFormat="1"/>
-    <w:lsdException w:name="heading 8" w:semiHidden="1" w:uiPriority="9" w:unhideWhenUsed="1" w:qFormat="1"/>
-    <w:lsdException w:name="heading 9" w:semiHidden="1" w:uiPriority="9" w:unhideWhenUsed="1" w:qFormat="1"/>
-    <w:lsdException w:name="index 1" w:semiHidden="1" w:unhideWhenUsed="1"/>
-    <w:lsdException w:name="index 2" w:semiHidden="1" w:unhideWhenUsed="1"/>
-    <w:lsdException w:name="index 3" w:semiHidden="1" w:unhideWhenUsed="1"/>
-    <w:lsdException w:name="index 4" w:semiHidden="1" w:unhideWhenUsed="1"/>
-    <w:lsdException w:name="index 5" w:semiHidden="1" w:unhideWhenUsed="1"/>
-    <w:lsdException w:name="index 6" w:semiHidden="1" w:unhideWhenUsed="1"/>
-    <w:lsdException w:name="index 7" w:semiHidden="1" w:unhideWhenUsed="1"/>
-    <w:lsdException w:name="index 8" w:semiHidden="1" w:unhideWhenUsed="1"/>
-    <w:lsdException w:name="index 9" w:semiHidden="1" w:unhideWhenUsed="1"/>
-    <w:lsdException w:name="toc 1" w:semiHidden="1" w:uiPriority="39" w:unhideWhenUsed="1"/>
-    <w:lsdException w:name="toc 2" w:semiHidden="1" w:uiPriority="39" w:unhideWhenUsed="1"/>
-    <w:lsdException w:name="toc 3" w:semiHidden="1" w:uiPriority="39" w:unhideWhenUsed="1"/>
-    <w:lsdException w:name="toc 4" w:semiHidden="1" w:uiPriority="39" w:unhideWhenUsed="1"/>
-    <w:lsdException w:name="toc 5" w:semiHidden="1" w:uiPriority="39" w:unhideWhenUsed="1"/>
-    <w:lsdException w:name="toc 6" w:semiHidden="1" w:uiPriority="39" w:unhideWhenUsed="1"/>
-    <w:lsdException w:name="toc 7" w:semiHidden="1" w:uiPriority="39" w:unhideWhenUsed="1"/>
-    <w:lsdException w:name="toc 8" w:semiHidden="1" w:uiPriority="39" w:unhideWhenUsed="1"/>
-    <w:lsdException w:name="toc 9" w:semiHidden="1" w:uiPriority="39" w:unhideWhenUsed="1"/>
-    <w:lsdException w:name="Normal Indent" w:semiHidden="1" w:unhideWhenUsed="1"/>
-    <w:lsdException w:name="footnote text" w:semiHidden="1" w:unhideWhenUsed="1"/>
-    <w:lsdException w:name="annotation text" w:semiHidden="1" w:unhideWhenUsed="1"/>
-    <w:lsdException w:name="header" w:semiHidden="1" w:unhideWhenUsed="1"/>
-    <w:lsdException w:name="footer" w:semiHidden="1" w:unhideWhenUsed="1"/>
-    <w:lsdException w:name="index heading" w:semiHidden="1" w:unhideWhenUsed="1"/>
-    <w:lsdException w:name="caption" w:semiHidden="1" w:uiPriority="35" w:unhideWhenUsed="1" w:qFormat="1"/>
-    <w:lsdException w:name="table of figures" w:semiHidden="1" w:unhideWhenUsed="1"/>
-    <w:lsdException w:name="envelope address" w:semiHidden="1" w:unhideWhenUsed="1"/>
-    <w:lsdException w:name="envelope return" w:semiHidden="1" w:unhideWhenUsed="1"/>
-    <w:lsdException w:name="footnote reference" w:semiHidden="1" w:unhideWhenUsed="1"/>
-    <w:lsdException w:name="annotation reference" w:semiHidden="1" w:unhideWhenUsed="1"/>
-    <w:lsdException w:name="line number" w:semiHidden="1" w:unhideWhenUsed="1"/>
-    <w:lsdException w:name="page number" w:semiHidden="1" w:unhideWhenUsed="1"/>
-    <w:lsdException w:name="endnote reference" w:semiHidden="1" w:unhideWhenUsed="1"/>
-    <w:lsdException w:name="endnote text" w:semiHidden="1" w:unhideWhenUsed="1"/>
-    <w:lsdException w:name="table of authorities" w:semiHidden="1" w:unhideWhenUsed="1"/>
-    <w:lsdException w:name="macro" w:semiHidden="1" w:unhideWhenUsed="1"/>
-    <w:lsdException w:name="toa heading" w:semiHidden="1" w:unhideWhenUsed="1"/>
-    <w:lsdException w:name="List" w:semiHidden="1" w:unhideWhenUsed="1"/>
-    <w:lsdException w:name="List Bullet" w:semiHidden="1" w:unhideWhenUsed="1"/>
-    <w:lsdException w:name="List Number" w:semiHidden="1" w:unhideWhenUsed="1"/>
-    <w:lsdException w:name="List 2" w:semiHidden="1" w:unhideWhenUsed="1"/>
-    <w:lsdException w:name="List 3" w:semiHidden="1" w:unhideWhenUsed="1"/>
-    <w:lsdException w:name="List 4" w:semiHidden="1" w:unhideWhenUsed="1"/>
-    <w:lsdException w:name="List 5" w:semiHidden="1" w:unhideWhenUsed="1"/>
-    <w:lsdException w:name="List Bullet 2" w:semiHidden="1" w:unhideWhenUsed="1"/>
-    <w:lsdException w:name="List Bullet 3" w:semiHidden="1" w:unhideWhenUsed="1"/>
-    <w:lsdException w:name="List Bullet 4" w:semiHidden="1" w:unhideWhenUsed="1"/>
-    <w:lsdException w:name="List Bullet 5" w:semiHidden="1" w:unhideWhenUsed="1"/>
-    <w:lsdException w:name="List Number 2" w:semiHidden="1" w:unhideWhenUsed="1"/>
-    <w:lsdException w:name="List Number 3" w:semiHidden="1" w:unhideWhenUsed="1"/>
-    <w:lsdException w:name="List Number 4" w:semiHidden="1" w:unhideWhenUsed="1"/>
-    <w:lsdException w:name="List Number 5" w:semiHidden="1" w:unhideWhenUsed="1"/>
-    <w:lsdException w:name="Title" w:uiPriority="10" w:qFormat="1"/>
-    <w:lsdException w:name="Closing" w:semiHidden="1" w:unhideWhenUsed="1"/>
-    <w:lsdException w:name="Signature" w:semiHidden="1" w:unhideWhenUsed="1"/>
-    <w:lsdException w:name="Default Paragraph Font" w:semiHidden="1" w:uiPriority="1" w:unhideWhenUsed="1"/>
-    <w:lsdException w:name="Body Text" w:semiHidden="1" w:unhideWhenUsed="1"/>
-    <w:lsdException w:name="Body Text Indent" w:semiHidden="1" w:unhideWhenUsed="1"/>
-    <w:lsdException w:name="List Continue" w:semiHidden="1" w:unhideWhenUsed="1"/>
-    <w:lsdException w:name="List Continue 2" w:semiHidden="1" w:unhideWhenUsed="1"/>
-    <w:lsdException w:name="List Continue 3" w:semiHidden="1" w:unhideWhenUsed="1"/>
-    <w:lsdException w:name="List Continue 4" w:semiHidden="1" w:unhideWhenUsed="1"/>
-    <w:lsdException w:name="List Continue 5" w:semiHidden="1" w:unhideWhenUsed="1"/>
-    <w:lsdException w:name="Message Header" w:semiHidden="1" w:unhideWhenUsed="1"/>
-    <w:lsdException w:name="Subtitle" w:uiPriority="1" w:qFormat="1"/>
-    <w:lsdException w:name="Salutation" w:semiHidden="1" w:unhideWhenUsed="1"/>
-    <w:lsdException w:name="Date" w:semiHidden="1" w:unhideWhenUsed="1"/>
-    <w:lsdException w:name="Body Text First Indent" w:semiHidden="1" w:unhideWhenUsed="1"/>
-    <w:lsdException w:name="Body Text First Indent 2" w:semiHidden="1" w:unhideWhenUsed="1"/>
-    <w:lsdException w:name="Note Heading" w:semiHidden="1" w:unhideWhenUsed="1"/>
-    <w:lsdException w:name="Body Text 2" w:semiHidden="1" w:unhideWhenUsed="1"/>
-    <w:lsdException w:name="Body Text 3" w:semiHidden="1" w:unhideWhenUsed="1"/>
-    <w:lsdException w:name="Body Text Indent 2" w:semiHidden="1" w:unhideWhenUsed="1"/>
-    <w:lsdException w:name="Body Text Indent 3" w:semiHidden="1" w:unhideWhenUsed="1"/>
-    <w:lsdException w:name="Block Text" w:semiHidden="1" w:unhideWhenUsed="1"/>
-    <w:lsdException w:name="Hyperlink" w:semiHidden="1" w:unhideWhenUsed="1"/>
-    <w:lsdException w:name="FollowedHyperlink" w:semiHidden="1" w:unhideWhenUsed="1"/>
-    <w:lsdException w:name="Strong" w:uiPriority="22" w:qFormat="1"/>
-    <w:lsdException w:name="Emphasis" w:uiPriority="20" w:qFormat="1"/>
-    <w:lsdException w:name="Document Map" w:semiHidden="1" w:unhideWhenUsed="1"/>
-    <w:lsdException w:name="Plain Text" w:semiHidden="1" w:unhideWhenUsed="1"/>
-    <w:lsdException w:name="E-mail Signature" w:semiHidden="1" w:unhideWhenUsed="1"/>
-    <w:lsdException w:name="HTML Top of Form" w:semiHidden="1" w:unhideWhenUsed="1"/>
-    <w:lsdException w:name="HTML Bottom of Form" w:semiHidden="1" w:unhideWhenUsed="1"/>
-    <w:lsdException w:name="Normal (Web)" w:semiHidden="1" w:unhideWhenUsed="1"/>
-    <w:lsdException w:name="HTML Acronym" w:semiHidden="1" w:unhideWhenUsed="1"/>
-    <w:lsdException w:name="HTML Address" w:semiHidden="1" w:unhideWhenUsed="1"/>
-    <w:lsdException w:name="HTML Cite" w:semiHidden="1" w:unhideWhenUsed="1"/>
-    <w:lsdException w:name="HTML Code" w:semiHidden="1" w:unhideWhenUsed="1"/>
-    <w:lsdException w:name="HTML Definition" w:semiHidden="1" w:unhideWhenUsed="1"/>
-    <w:lsdException w:name="HTML Keyboard" w:semiHidden="1" w:unhideWhenUsed="1"/>
-    <w:lsdException w:name="HTML Preformatted" w:semiHidden="1" w:unhideWhenUsed="1"/>
-    <w:lsdException w:name="HTML Sample" w:semiHidden="1" w:unhideWhenUsed="1"/>
-    <w:lsdException w:name="HTML Typewriter" w:semiHidden="1" w:unhideWhenUsed="1"/>
-    <w:lsdException w:name="HTML Variable" w:semiHidden="1" w:unhideWhenUsed="1"/>
-    <w:lsdException w:name="Normal Table" w:semiHidden="1" w:unhideWhenUsed="1"/>
-    <w:lsdException w:name="annotation subject" w:semiHidden="1" w:unhideWhenUsed="1"/>
-    <w:lsdException w:name="No List" w:semiHidden="1" w:unhideWhenUsed="1"/>
-    <w:lsdException w:name="Outline List 1" w:semiHidden="1" w:unhideWhenUsed="1"/>
-    <w:lsdException w:name="Outline List 2" w:semiHidden="1" w:unhideWhenUsed="1"/>
-    <w:lsdException w:name="Outline List 3" w:semiHidden="1" w:unhideWhenUsed="1"/>
-    <w:lsdException w:name="Table Simple 1" w:semiHidden="1" w:unhideWhenUsed="1"/>
-    <w:lsdException w:name="Table Simple 2" w:semiHidden="1" w:unhideWhenUsed="1"/>
-    <w:lsdException w:name="Table Simple 3" w:semiHidden="1" w:unhideWhenUsed="1"/>
-    <w:lsdException w:name="Table Classic 1" w:semiHidden="1" w:unhideWhenUsed="1"/>
-    <w:lsdException w:name="Table Classic 2" w:semiHidden="1" w:unhideWhenUsed="1"/>
-    <w:lsdException w:name="Table Classic 3" w:semiHidden="1" w:unhideWhenUsed="1"/>
-    <w:lsdException w:name="Table Classic 4" w:semiHidden="1" w:unhideWhenUsed="1"/>
-    <w:lsdException w:name="Table Colorful 1" w:semiHidden="1" w:unhideWhenUsed="1"/>
-    <w:lsdException w:name="Table Colorful 2" w:semiHidden="1" w:unhideWhenUsed="1"/>
-    <w:lsdException w:name="Table Colorful 3" w:semiHidden="1" w:unhideWhenUsed="1"/>
-    <w:lsdException w:name="Table Columns 1" w:semiHidden="1" w:unhideWhenUsed="1"/>
-    <w:lsdException w:name="Table Columns 2" w:semiHidden="1" w:unhideWhenUsed="1"/>
-    <w:lsdException w:name="Table Columns 3" w:semiHidden="1" w:unhideWhenUsed="1"/>
-    <w:lsdException w:name="Table Columns 4" w:semiHidden="1" w:unhideWhenUsed="1"/>
-    <w:lsdException w:name="Table Columns 5" w:semiHidden="1" w:unhideWhenUsed="1"/>
-    <w:lsdException w:name="Table Grid 1" w:semiHidden="1" w:unhideWhenUsed="1"/>
-    <w:lsdException w:name="Table Grid 2" w:semiHidden="1" w:unhideWhenUsed="1"/>
-    <w:lsdException w:name="Table Grid 3" w:semiHidden="1" w:unhideWhenUsed="1"/>
-    <w:lsdException w:name="Table Grid 4" w:semiHidden="1" w:unhideWhenUsed="1"/>
-    <w:lsdException w:name="Table Grid 5" w:semiHidden="1" w:unhideWhenUsed="1"/>
-    <w:lsdException w:name="Table Grid 6" w:semiHidden="1" w:unhideWhenUsed="1"/>
-    <w:lsdException w:name="Table Grid 7" w:semiHidden="1" w:unhideWhenUsed="1"/>
-    <w:lsdException w:name="Table Grid 8" w:semiHidden="1" w:unhideWhenUsed="1"/>
-    <w:lsdException w:name="Table List 1" w:semiHidden="1" w:unhideWhenUsed="1"/>
-    <w:lsdException w:name="Table List 2" w:semiHidden="1" w:unhideWhenUsed="1"/>
-    <w:lsdException w:name="Table List 3" w:semiHidden="1" w:unhideWhenUsed="1"/>
-    <w:lsdException w:name="Table List 4" w:semiHidden="1" w:unhideWhenUsed="1"/>
-    <w:lsdException w:name="Table List 5" w:semiHidden="1" w:unhideWhenUsed="1"/>
-    <w:lsdException w:name="Table List 6" w:semiHidden="1" w:unhideWhenUsed="1"/>
-    <w:lsdException w:name="Table List 7" w:semiHidden="1" w:unhideWhenUsed="1"/>
-    <w:lsdException w:name="Table List 8" w:semiHidden="1" w:unhideWhenUsed="1"/>
-    <w:lsdException w:name="Table 3D effects 1" w:semiHidden="1" w:unhideWhenUsed="1"/>
-    <w:lsdException w:name="Table 3D effects 2" w:semiHidden="1" w:unhideWhenUsed="1"/>
-    <w:lsdException w:name="Table 3D effects 3" w:semiHidden="1" w:unhideWhenUsed="1"/>
-    <w:lsdException w:name="Table Contemporary" w:semiHidden="1" w:unhideWhenUsed="1"/>
-    <w:lsdException w:name="Table Elegant" w:semiHidden="1" w:unhideWhenUsed="1"/>
-    <w:lsdException w:name="Table Professional" w:semiHidden="1" w:unhideWhenUsed="1"/>
-    <w:lsdException w:name="Table Subtle 1" w:semiHidden="1" w:unhideWhenUsed="1"/>
-    <w:lsdException w:name="Table Subtle 2" w:semiHidden="1" w:unhideWhenUsed="1"/>
-    <w:lsdException w:name="Table Web 1" w:semiHidden="1" w:unhideWhenUsed="1"/>
-    <w:lsdException w:name="Table Web 2" w:semiHidden="1" w:unhideWhenUsed="1"/>
-    <w:lsdException w:name="Table Web 3" w:semiHidden="1" w:unhideWhenUsed="1"/>
-    <w:lsdException w:name="Balloon Text" w:semiHidden="1" w:unhideWhenUsed="1"/>
-    <w:lsdException w:name="Table Grid" w:uiPriority="39"/>
-    <w:lsdException w:name="Table Theme" w:semiHidden="1" w:unhideWhenUsed="1"/>
-    <w:lsdException w:name="Placeholder Text" w:semiHidden="1"/>
-    <w:lsdException w:name="No Spacing" w:uiPriority="1" w:qFormat="1"/>
-    <w:lsdException w:name="Light Shading" w:uiPriority="60"/>
-    <w:lsdException w:name="Light List" w:uiPriority="61"/>
-    <w:lsdException w:name="Light Grid" w:uiPriority="62"/>
-    <w:lsdException w:name="Medium Shading 1" w:uiPriority="63"/>
-    <w:lsdException w:name="Medium Shading 2" w:uiPriority="64"/>
-    <w:lsdException w:name="Medium List 1" w:uiPriority="65"/>
-    <w:lsdException w:name="Medium List 2" w:uiPriority="66"/>
-    <w:lsdException w:name="Medium Grid 1" w:uiPriority="67"/>
-    <w:lsdException w:name="Medium Grid 2" w:uiPriority="68"/>
-    <w:lsdException w:name="Medium Grid 3" w:uiPriority="69"/>
-    <w:lsdException w:name="Dark List" w:uiPriority="70"/>
-    <w:lsdException w:name="Colorful Shading" w:uiPriority="71"/>
-    <w:lsdException w:name="Colorful List" w:uiPriority="72"/>
-    <w:lsdException w:name="Colorful Grid" w:uiPriority="73"/>
-    <w:lsdException w:name="Light Shading Accent 1" w:uiPriority="60"/>
-    <w:lsdException w:name="Light List Accent 1" w:uiPriority="61"/>
-    <w:lsdException w:name="Light Grid Accent 1" w:uiPriority="62"/>
-    <w:lsdException w:name="Medium Shading 1 Accent 1" w:uiPriority="63"/>
-    <w:lsdException w:name="Medium Shading 2 Accent 1" w:uiPriority="64"/>
-    <w:lsdException w:name="Medium List 1 Accent 1" w:uiPriority="65"/>
-    <w:lsdException w:name="Revision" w:semiHidden="1"/>
-    <w:lsdException w:name="List Paragraph" w:uiPriority="34" w:qFormat="1"/>
-    <w:lsdException w:name="Quote" w:uiPriority="29" w:qFormat="1"/>
-    <w:lsdException w:name="Intense Quote" w:uiPriority="30" w:qFormat="1"/>
-    <w:lsdException w:name="Medium List 2 Accent 1" w:uiPriority="66"/>
-    <w:lsdException w:name="Medium Grid 1 Accent 1" w:uiPriority="67"/>
-    <w:lsdException w:name="Medium Grid 2 Accent 1" w:uiPriority="68"/>
-    <w:lsdException w:name="Medium Grid 3 Accent 1" w:uiPriority="69"/>
-    <w:lsdException w:name="Dark List Accent 1" w:uiPriority="70"/>
-    <w:lsdException w:name="Colorful Shading Accent 1" w:uiPriority="71"/>
-    <w:lsdException w:name="Colorful List Accent 1" w:uiPriority="72"/>
-    <w:lsdException w:name="Colorful Grid Accent 1" w:uiPriority="73"/>
-    <w:lsdException w:name="Light Shading Accent 2" w:uiPriority="60"/>
-    <w:lsdException w:name="Light List Accent 2" w:uiPriority="61"/>
-    <w:lsdException w:name="Light Grid Accent 2" w:uiPriority="62"/>
-    <w:lsdException w:name="Medium Shading 1 Accent 2" w:uiPriority="63"/>
-    <w:lsdException w:name="Medium Shading 2 Accent 2" w:uiPriority="64"/>
-    <w:lsdException w:name="Medium List 1 Accent 2" w:uiPriority="65"/>
-    <w:lsdException w:name="Medium List 2 Accent 2" w:uiPriority="66"/>
-    <w:lsdException w:name="Medium Grid 1 Accent 2" w:uiPriority="67"/>
-    <w:lsdException w:name="Medium Grid 2 Accent 2" w:uiPriority="68"/>
-    <w:lsdException w:name="Medium Grid 3 Accent 2" w:uiPriority="69"/>
-    <w:lsdException w:name="Dark List Accent 2" w:uiPriority="70"/>
-    <w:lsdException w:name="Colorful Shading Accent 2" w:uiPriority="71"/>
-    <w:lsdException w:name="Colorful List Accent 2" w:uiPriority="72"/>
-    <w:lsdException w:name="Colorful Grid Accent 2" w:uiPriority="73"/>
-    <w:lsdException w:name="Light Shading Accent 3" w:uiPriority="60"/>
-    <w:lsdException w:name="Light List Accent 3" w:uiPriority="61"/>
-    <w:lsdException w:name="Light Grid Accent 3" w:uiPriority="62"/>
-    <w:lsdException w:name="Medium Shading 1 Accent 3" w:uiPriority="63"/>
-    <w:lsdException w:name="Medium Shading 2 Accent 3" w:uiPriority="64"/>
-    <w:lsdException w:name="Medium List 1 Accent 3" w:uiPriority="65"/>
-    <w:lsdException w:name="Medium List 2 Accent 3" w:uiPriority="66"/>
-    <w:lsdException w:name="Medium Grid 1 Accent 3" w:uiPriority="67"/>
-    <w:lsdException w:name="Medium Grid 2 Accent 3" w:uiPriority="68"/>
-    <w:lsdException w:name="Medium Grid 3 Accent 3" w:uiPriority="69"/>
-    <w:lsdException w:name="Dark List Accent 3" w:uiPriority="70"/>
-    <w:lsdException w:name="Colorful Shading Accent 3" w:uiPriority="71"/>
-    <w:lsdException w:name="Colorful List Accent 3" w:uiPriority="72"/>
-    <w:lsdException w:name="Colorful Grid Accent 3" w:uiPriority="73"/>
-    <w:lsdException w:name="Light Shading Accent 4" w:uiPriority="60"/>
-    <w:lsdException w:name="Light List Accent 4" w:uiPriority="61"/>
-    <w:lsdException w:name="Light Grid Accent 4" w:uiPriority="62"/>
-    <w:lsdException w:name="Medium Shading 1 Accent 4" w:uiPriority="63"/>
-    <w:lsdException w:name="Medium Shading 2 Accent 4" w:uiPriority="64"/>
-    <w:lsdException w:name="Medium List 1 Accent 4" w:uiPriority="65"/>
-    <w:lsdException w:name="Medium List 2 Accent 4" w:uiPriority="66"/>
-    <w:lsdException w:name="Medium Grid 1 Accent 4" w:uiPriority="67"/>
-    <w:lsdException w:name="Medium Grid 2 Accent 4" w:uiPriority="68"/>
-    <w:lsdException w:name="Medium Grid 3 Accent 4" w:uiPriority="69"/>
-    <w:lsdException w:name="Dark List Accent 4" w:uiPriority="70"/>
-    <w:lsdException w:name="Colorful Shading Accent 4" w:uiPriority="71"/>
-    <w:lsdException w:name="Colorful List Accent 4" w:uiPriority="72"/>
-    <w:lsdException w:name="Colorful Grid Accent 4" w:uiPriority="73"/>
-    <w:lsdException w:name="Light Shading Accent 5" w:uiPriority="60"/>
-    <w:lsdException w:name="Light List Accent 5" w:uiPriority="61"/>
-    <w:lsdException w:name="Light Grid Accent 5" w:uiPriority="62"/>
-    <w:lsdException w:name="Medium Shading 1 Accent 5" w:uiPriority="63"/>
-    <w:lsdException w:name="Medium Shading 2 Accent 5" w:uiPriority="64"/>
-    <w:lsdException w:name="Medium List 1 Accent 5" w:uiPriority="65"/>
-    <w:lsdException w:name="Medium List 2 Accent 5" w:uiPriority="66"/>
-    <w:lsdException w:name="Medium Grid 1 Accent 5" w:uiPriority="67"/>
-    <w:lsdException w:name="Medium Grid 2 Accent 5" w:uiPriority="68"/>
-    <w:lsdException w:name="Medium Grid 3 Accent 5" w:uiPriority="69"/>
-    <w:lsdException w:name="Dark List Accent 5" w:uiPriority="70"/>
-    <w:lsdException w:name="Colorful Shading Accent 5" w:uiPriority="71"/>
-    <w:lsdException w:name="Colorful List Accent 5" w:uiPriority="72"/>
-    <w:lsdException w:name="Colorful Grid Accent 5" w:uiPriority="73"/>
-    <w:lsdException w:name="Light Shading Accent 6" w:uiPriority="60"/>
-    <w:lsdException w:name="Light List Accent 6" w:uiPriority="61"/>
-    <w:lsdException w:name="Light Grid Accent 6" w:uiPriority="62"/>
-    <w:lsdException w:name="Medium Shading 1 Accent 6" w:uiPriority="63"/>
-    <w:lsdException w:name="Medium Shading 2 Accent 6" w:uiPriority="64"/>
-    <w:lsdException w:name="Medium List 1 Accent 6" w:uiPriority="65"/>
-    <w:lsdException w:name="Medium List 2 Accent 6" w:uiPriority="66"/>
-    <w:lsdException w:name="Medium Grid 1 Accent 6" w:uiPriority="67"/>
-    <w:lsdException w:name="Medium Grid 2 Accent 6" w:uiPriority="68"/>
-    <w:lsdException w:name="Medium Grid 3 Accent 6" w:uiPriority="69"/>
-    <w:lsdException w:name="Dark List Accent 6" w:uiPriority="70"/>
-    <w:lsdException w:name="Colorful Shading Accent 6" w:uiPriority="71"/>
-    <w:lsdException w:name="Colorful List Accent 6" w:uiPriority="72"/>
-    <w:lsdException w:name="Colorful Grid Accent 6" w:uiPriority="73"/>
-    <w:lsdException w:name="Subtle Emphasis" w:uiPriority="19" w:qFormat="1"/>
-    <w:lsdException w:name="Intense Emphasis" w:uiPriority="21" w:qFormat="1"/>
-    <w:lsdException w:name="Subtle Reference" w:uiPriority="31" w:qFormat="1"/>
-    <w:lsdException w:name="Intense Reference" w:uiPriority="32" w:qFormat="1"/>
-    <w:lsdException w:name="Book Title" w:uiPriority="33" w:qFormat="1"/>
-    <w:lsdException w:name="Bibliography" w:semiHidden="1" w:uiPriority="37" w:unhideWhenUsed="1"/>
-    <w:lsdException w:name="TOC Heading" w:semiHidden="1" w:uiPriority="39" w:unhideWhenUsed="1" w:qFormat="1"/>
-    <w:lsdException w:name="Plain Table 1" w:uiPriority="41"/>
-    <w:lsdException w:name="Plain Table 2" w:uiPriority="42"/>
-    <w:lsdException w:name="Plain Table 3" w:uiPriority="43"/>
-    <w:lsdException w:name="Plain Table 4" w:uiPriority="44"/>
-    <w:lsdException w:name="Plain Table 5" w:uiPriority="45"/>
-    <w:lsdException w:name="Grid Table Light" w:uiPriority="40"/>
-    <w:lsdException w:name="Grid Table 1 Light" w:uiPriority="46"/>
-    <w:lsdException w:name="Grid Table 2" w:uiPriority="47"/>
-    <w:lsdException w:name="Grid Table 3" w:uiPriority="48"/>
-    <w:lsdException w:name="Grid Table 4" w:uiPriority="49"/>
-    <w:lsdException w:name="Grid Table 5 Dark" w:uiPriority="50"/>
-    <w:lsdException w:name="Grid Table 6 Colorful" w:uiPriority="51"/>
-    <w:lsdException w:name="Grid Table 7 Colorful" w:uiPriority="52"/>
-    <w:lsdException w:name="Grid Table 1 Light Accent 1" w:uiPriority="46"/>
-    <w:lsdException w:name="Grid Table 2 Accent 1" w:uiPriority="47"/>
-    <w:lsdException w:name="Grid Table 3 Accent 1" w:uiPriority="48"/>
-    <w:lsdException w:name="Grid Table 4 Accent 1" w:uiPriority="49"/>
-    <w:lsdException w:name="Grid Table 5 Dark Accent 1" w:uiPriority="50"/>
-    <w:lsdException w:name="Grid Table 6 Colorful Accent 1" w:uiPriority="51"/>
-    <w:lsdException w:name="Grid Table 7 Colorful Accent 1" w:uiPriority="52"/>
-    <w:lsdException w:name="Grid Table 1 Light Accent 2" w:uiPriority="46"/>
-    <w:lsdException w:name="Grid Table 2 Accent 2" w:uiPriority="47"/>
-    <w:lsdException w:name="Grid Table 3 Accent 2" w:uiPriority="48"/>
-    <w:lsdException w:name="Grid Table 4 Accent 2" w:uiPriority="49"/>
-    <w:lsdException w:name="Grid Table 5 Dark Accent 2" w:uiPriority="50"/>
-    <w:lsdException w:name="Grid Table 6 Colorful Accent 2" w:uiPriority="51"/>
-    <w:lsdException w:name="Grid Table 7 Colorful Accent 2" w:uiPriority="52"/>
-    <w:lsdException w:name="Grid Table 1 Light Accent 3" w:uiPriority="46"/>
-    <w:lsdException w:name="Grid Table 2 Accent 3" w:uiPriority="47"/>
-    <w:lsdException w:name="Grid Table 3 Accent 3" w:uiPriority="48"/>
-    <w:lsdException w:name="Grid Table 4 Accent 3" w:uiPriority="49"/>
-    <w:lsdException w:name="Grid Table 5 Dark Accent 3" w:uiPriority="50"/>
-    <w:lsdException w:name="Grid Table 6 Colorful Accent 3" w:uiPriority="51"/>
-    <w:lsdException w:name="Grid Table 7 Colorful Accent 3" w:uiPriority="52"/>
-    <w:lsdException w:name="Grid Table 1 Light Accent 4" w:uiPriority="46"/>
-    <w:lsdException w:name="Grid Table 2 Accent 4" w:uiPriority="47"/>
-    <w:lsdException w:name="Grid Table 3 Accent 4" w:uiPriority="48"/>
-    <w:lsdException w:name="Grid Table 4 Accent 4" w:uiPriority="49"/>
-    <w:lsdException w:name="Grid Table 5 Dark Accent 4" w:uiPriority="50"/>
-    <w:lsdException w:name="Grid Table 6 Colorful Accent 4" w:uiPriority="51"/>
-    <w:lsdException w:name="Grid Table 7 Colorful Accent 4" w:uiPriority="52"/>
-    <w:lsdException w:name="Grid Table 1 Light Accent 5" w:uiPriority="46"/>
-    <w:lsdException w:name="Grid Table 2 Accent 5" w:uiPriority="47"/>
-    <w:lsdException w:name="Grid Table 3 Accent 5" w:uiPriority="48"/>
-    <w:lsdException w:name="Grid Table 4 Accent 5" w:uiPriority="49"/>
-    <w:lsdException w:name="Grid Table 5 Dark Accent 5" w:uiPriority="50"/>
-    <w:lsdException w:name="Grid Table 6 Colorful Accent 5" w:uiPriority="51"/>
-    <w:lsdException w:name="Grid Table 7 Colorful Accent 5" w:uiPriority="52"/>
-    <w:lsdException w:name="Grid Table 1 Light Accent 6" w:uiPriority="46"/>
-    <w:lsdException w:name="Grid Table 2 Accent 6" w:uiPriority="47"/>
-    <w:lsdException w:name="Grid Table 3 Accent 6" w:uiPriority="48"/>
-    <w:lsdException w:name="Grid Table 4 Accent 6" w:uiPriority="49"/>
-    <w:lsdException w:name="Grid Table 5 Dark Accent 6" w:uiPriority="50"/>
-    <w:lsdException w:name="Grid Table 6 Colorful Accent 6" w:uiPriority="51"/>
-    <w:lsdException w:name="Grid Table 7 Colorful Accent 6" w:uiPriority="52"/>
-    <w:lsdException w:name="List Table 1 Light" w:uiPriority="46"/>
-    <w:lsdException w:name="List Table 2" w:uiPriority="47"/>
-    <w:lsdException w:name="List Table 3" w:uiPriority="48"/>
-    <w:lsdException w:name="List Table 4" w:uiPriority="49"/>
-    <w:lsdException w:name="List Table 5 Dark" w:uiPriority="50"/>
-    <w:lsdException w:name="List Table 6 Colorful" w:uiPriority="51"/>
-    <w:lsdException w:name="List Table 7 Colorful" w:uiPriority="52"/>
-    <w:lsdException w:name="List Table 1 Light Accent 1" w:uiPriority="46"/>
-    <w:lsdException w:name="List Table 2 Accent 1" w:uiPriority="47"/>
-    <w:lsdException w:name="List Table 3 Accent 1" w:uiPriority="48"/>
-    <w:lsdException w:name="List Table 4 Accent 1" w:uiPriority="49"/>
-    <w:lsdException w:name="List Table 5 Dark Accent 1" w:uiPriority="50"/>
-    <w:lsdException w:name="List Table 6 Colorful Accent 1" w:uiPriority="51"/>
-    <w:lsdException w:name="List Table 7 Colorful Accent 1" w:uiPriority="52"/>
-    <w:lsdException w:name="List Table 1 Light Accent 2" w:uiPriority="46"/>
-    <w:lsdException w:name="List Table 2 Accent 2" w:uiPriority="47"/>
-    <w:lsdException w:name="List Table 3 Accent 2" w:uiPriority="48"/>
-    <w:lsdException w:name="List Table 4 Accent 2" w:uiPriority="49"/>
-    <w:lsdException w:name="List Table 5 Dark Accent 2" w:uiPriority="50"/>
-    <w:lsdException w:name="List Table 6 Colorful Accent 2" w:uiPriority="51"/>
-    <w:lsdException w:name="List Table 7 Colorful Accent 2" w:uiPriority="52"/>
-    <w:lsdException w:name="List Table 1 Light Accent 3" w:uiPriority="46"/>
-    <w:lsdException w:name="List Table 2 Accent 3" w:uiPriority="47"/>
-    <w:lsdException w:name="List Table 3 Accent 3" w:uiPriority="48"/>
-    <w:lsdException w:name="List Table 4 Accent 3" w:uiPriority="49"/>
-    <w:lsdException w:name="List Table 5 Dark Accent 3" w:uiPriority="50"/>
-    <w:lsdException w:name="List Table 6 Colorful Accent 3" w:uiPriority="51"/>
-    <w:lsdException w:name="List Table 7 Colorful Accent 3" w:uiPriority="52"/>
-    <w:lsdException w:name="List Table 1 Light Accent 4" w:uiPriority="46"/>
-    <w:lsdException w:name="List Table 2 Accent 4" w:uiPriority="47"/>
-    <w:lsdException w:name="List Table 3 Accent 4" w:uiPriority="48"/>
-    <w:lsdException w:name="List Table 4 Accent 4" w:uiPriority="49"/>
-    <w:lsdException w:name="List Table 5 Dark Accent 4" w:uiPriority="50"/>
-    <w:lsdException w:name="List Table 6 Colorful Accent 4" w:uiPriority="51"/>
-    <w:lsdException w:name="List Table 7 Colorful Accent 4" w:uiPriority="52"/>
-    <w:lsdException w:name="List Table 1 Light Accent 5" w:uiPriority="46"/>
-    <w:lsdException w:name="List Table 2 Accent 5" w:uiPriority="47"/>
-    <w:lsdException w:name="List Table 3 Accent 5" w:uiPriority="48"/>
-    <w:lsdException w:name="List Table 4 Accent 5" w:uiPriority="49"/>
-    <w:lsdException w:name="List Table 5 Dark Accent 5" w:uiPriority="50"/>
-    <w:lsdException w:name="List Table 6 Colorful Accent 5" w:uiPriority="51"/>
-    <w:lsdException w:name="List Table 7 Colorful Accent 5" w:uiPriority="52"/>
-    <w:lsdException w:name="List Table 1 Light Accent 6" w:uiPriority="46"/>
-    <w:lsdException w:name="List Table 2 Accent 6" w:uiPriority="47"/>
-    <w:lsdException w:name="List Table 3 Accent 6" w:uiPriority="48"/>
-    <w:lsdException w:name="List Table 4 Accent 6" w:uiPriority="49"/>
-    <w:lsdException w:name="List Table 5 Dark Accent 6" w:uiPriority="50"/>
-    <w:lsdException w:name="List Table 6 Colorful Accent 6" w:uiPriority="51"/>
-    <w:lsdException w:name="List Table 7 Colorful Accent 6" w:uiPriority="52"/>
-  </w:latentStyles>
-  <w:style w:type="paragraph" w:default="1" w:styleId="Normal">
-    <w:name w:val="Normal"/>
-    <w:qFormat/>
-  </w:style>
-  <w:style w:type="character" w:default="1" w:styleId="Fontepargpadro">
-    <w:name w:val="Default Paragraph Font"/>
-    <w:uiPriority w:val="1"/>
-    <w:semiHidden/>
-    <w:unhideWhenUsed/>
-  </w:style>
-  <w:style w:type="table" w:default="1" w:styleId="Tabelanormal">
-    <w:name w:val="Normal Table"/>
-    <w:uiPriority w:val="99"/>
-    <w:semiHidden/>
-    <w:unhideWhenUsed/>
-    <w:tblPr>
-      <w:tblInd w:w="0" w:type="dxa"/>
-      <w:tblCellMar>
-        <w:top w:w="0" w:type="dxa"/>
-        <w:left w:w="108" w:type="dxa"/>
-        <w:bottom w:w="0" w:type="dxa"/>
-        <w:right w:w="108" w:type="dxa"/>
-      </w:tblCellMar>
-    </w:tblPr>
-  </w:style>
-  <w:style w:type="numbering" w:default="1" w:styleId="Semlista">
-    <w:name w:val="No List"/>
-    <w:uiPriority w:val="99"/>
-    <w:semiHidden/>
-    <w:unhideWhenUsed/>
-  </w:style>
-  <w:style w:type="paragraph" w:styleId="Subttulo">
-    <w:name w:val="Subtitle"/>
-    <w:basedOn w:val="Normal"/>
-    <w:link w:val="SubttuloChar"/>
-    <w:uiPriority w:val="1"/>
-    <w:qFormat/>
-    <w:pPr>
-      <w:numPr>
-        <w:ilvl w:val="1"/>
-      </w:numPr>
-      <w:spacing w:after="240" w:line="240" w:lineRule="auto"/>
-      <w:ind w:left="-2160" w:right="-2160"/>
-      <w:contextualSpacing/>
-      <w:jc w:val="center"/>
-    </w:pPr>
-    <w:rPr>
-      <w:caps/>
-      <w:color w:val="5A5A5A" w:themeColor="text1" w:themeTint="A5"/>
-      <w:sz w:val="56"/>
-      <w:lang w:val="pt-PT" w:eastAsia="ja-JP"/>
-    </w:rPr>
-  </w:style>
-  <w:style w:type="character" w:customStyle="1" w:styleId="SubttuloChar">
-    <w:name w:val="Subtítulo Char"/>
-    <w:basedOn w:val="Fontepargpadro"/>
-    <w:link w:val="Subttulo"/>
-    <w:uiPriority w:val="1"/>
-    <w:rPr>
-      <w:caps/>
-      <w:color w:val="5A5A5A" w:themeColor="text1" w:themeTint="A5"/>
-      <w:sz w:val="56"/>
-      <w:lang w:val="pt-PT" w:eastAsia="ja-JP"/>
-    </w:rPr>
-  </w:style>
-  <w:style w:type="paragraph" w:customStyle="1" w:styleId="7E30B0B501FC4D79A7F99A96559C9EA3">
-    <w:name w:val="7E30B0B501FC4D79A7F99A96559C9EA3"/>
-  </w:style>
-  <w:style w:type="paragraph" w:customStyle="1" w:styleId="E16CC380932743B9B439E658485FA642">
-    <w:name w:val="E16CC380932743B9B439E658485FA642"/>
-  </w:style>
-  <w:style w:type="paragraph" w:customStyle="1" w:styleId="DE0CFBF171C64512B7730B504E9BE107">
-    <w:name w:val="DE0CFBF171C64512B7730B504E9BE107"/>
-  </w:style>
-  <w:style w:type="paragraph" w:customStyle="1" w:styleId="8C5BB7EDDDFD4DD597F9C0381AEDA74C">
-    <w:name w:val="8C5BB7EDDDFD4DD597F9C0381AEDA74C"/>
-  </w:style>
-  <w:style w:type="paragraph" w:customStyle="1" w:styleId="D0F2C6E9CFDF44CEAA25E88411F89393">
-    <w:name w:val="D0F2C6E9CFDF44CEAA25E88411F89393"/>
-  </w:style>
-  <w:style w:type="paragraph" w:customStyle="1" w:styleId="F5FCAEDCE8D8454883D74C7DA38B4C39">
-    <w:name w:val="F5FCAEDCE8D8454883D74C7DA38B4C39"/>
-  </w:style>
-  <w:style w:type="paragraph" w:customStyle="1" w:styleId="3A86D78A5F12421DB59EB3619573327C">
-    <w:name w:val="3A86D78A5F12421DB59EB3619573327C"/>
-  </w:style>
-  <w:style w:type="paragraph" w:customStyle="1" w:styleId="743F75A93C524A26983541CD9082AEF4">
-    <w:name w:val="743F75A93C524A26983541CD9082AEF4"/>
-  </w:style>
-  <w:style w:type="paragraph" w:customStyle="1" w:styleId="EA65109ADCE94D8D9E5B026D00423FF8">
-    <w:name w:val="EA65109ADCE94D8D9E5B026D00423FF8"/>
-  </w:style>
-  <w:style w:type="paragraph" w:customStyle="1" w:styleId="414B5F4473674F8D98AEEC46347BD55C">
-    <w:name w:val="414B5F4473674F8D98AEEC46347BD55C"/>
-  </w:style>
-  <w:style w:type="paragraph" w:customStyle="1" w:styleId="944BF6449DFB45AF9FE9AEC7A00F9E20">
-    <w:name w:val="944BF6449DFB45AF9FE9AEC7A00F9E20"/>
-  </w:style>
-  <w:style w:type="paragraph" w:customStyle="1" w:styleId="E8618BD25E414060B354047C8301628B">
-    <w:name w:val="E8618BD25E414060B354047C8301628B"/>
-  </w:style>
-  <w:style w:type="paragraph" w:customStyle="1" w:styleId="D49FC4FAD2E94BFE98A3E1A6DDE2BAAA">
-    <w:name w:val="D49FC4FAD2E94BFE98A3E1A6DDE2BAAA"/>
-  </w:style>
-  <w:style w:type="paragraph" w:customStyle="1" w:styleId="8B4330A5E9B1499D8D7D4D64695FFF16">
-    <w:name w:val="8B4330A5E9B1499D8D7D4D64695FFF16"/>
-  </w:style>
-  <w:style w:type="paragraph" w:customStyle="1" w:styleId="30CB1D1A10024019AE2266B52534BF42">
-    <w:name w:val="30CB1D1A10024019AE2266B52534BF42"/>
-    <w:rsid w:val="00C914DC"/>
-  </w:style>
-</w:styles>
-</file>
-
-<file path=word/glossary/webSettings.xml><?xml version="1.0" encoding="utf-8"?>
-<w:webSettings xmlns:mc="http://schemas.openxmlformats.org/markup-compatibility/2006" xmlns:r="http://schemas.openxmlformats.org/officeDocument/2006/relationships" xmlns:w="http://schemas.openxmlformats.org/wordprocessingml/2006/main" xmlns:w14="http://schemas.microsoft.com/office/word/2010/wordml" xmlns:w15="http://schemas.microsoft.com/office/word/2012/wordml" xmlns:w16se="http://schemas.microsoft.com/office/word/2015/wordml/symex" mc:Ignorable="w14 w15 w16se">
-  <w:optimizeForBrowser/>
-  <w:allowPNG/>
-</w:webSettings>
-</file>
-
 <file path=word/theme/theme1.xml><?xml version="1.0" encoding="utf-8"?>
 <a:theme xmlns:a="http://schemas.openxmlformats.org/drawingml/2006/main" name="High school diploma certificate (Fancy design)">
   <a:themeElements>
@@ -27462,11 +26692,293 @@
 </file>
 
 <file path=customXml/item1.xml><?xml version="1.0" encoding="utf-8"?>
+<p:properties xmlns:p="http://schemas.microsoft.com/office/2006/metadata/properties" xmlns:xsi="http://www.w3.org/2001/XMLSchema-instance" xmlns:pc="http://schemas.microsoft.com/office/infopath/2007/PartnerControls">
+  <documentManagement>
+    <_activity xmlns="28279021-e501-42af-bcc9-389e27406c1e" xsi:nil="true"/>
+  </documentManagement>
+</p:properties>
+</file>
+
+<file path=customXml/item2.xml><?xml version="1.0" encoding="utf-8"?>
+<?mso-contentType ?>
+<FormTemplates xmlns="http://schemas.microsoft.com/sharepoint/v3/contenttype/forms">
+  <Display>DocumentLibraryForm</Display>
+  <Edit>DocumentLibraryForm</Edit>
+  <New>DocumentLibraryForm</New>
+</FormTemplates>
+</file>
+
+<file path=customXml/item3.xml><?xml version="1.0" encoding="utf-8"?>
+<ct:contentTypeSchema xmlns:ct="http://schemas.microsoft.com/office/2006/metadata/contentType" xmlns:ma="http://schemas.microsoft.com/office/2006/metadata/properties/metaAttributes" ct:_="" ma:_="" ma:contentTypeName="Document" ma:contentTypeID="0x010100AC9E4E73F72ED64CB8CA12943A556576" ma:contentTypeVersion="13" ma:contentTypeDescription="Create a new document." ma:contentTypeScope="" ma:versionID="56586f282e766dc9cd4204ec28793544">
+  <xsd:schema xmlns:xsd="http://www.w3.org/2001/XMLSchema" xmlns:xs="http://www.w3.org/2001/XMLSchema" xmlns:p="http://schemas.microsoft.com/office/2006/metadata/properties" xmlns:ns3="28279021-e501-42af-bcc9-389e27406c1e" xmlns:ns4="ede46db9-8c45-4ccd-9913-1e8f0d4f9312" targetNamespace="http://schemas.microsoft.com/office/2006/metadata/properties" ma:root="true" ma:fieldsID="28f39b967f3178363bbac109e9b862ff" ns3:_="" ns4:_="">
+    <xsd:import namespace="28279021-e501-42af-bcc9-389e27406c1e"/>
+    <xsd:import namespace="ede46db9-8c45-4ccd-9913-1e8f0d4f9312"/>
+    <xsd:element name="properties">
+      <xsd:complexType>
+        <xsd:sequence>
+          <xsd:element name="documentManagement">
+            <xsd:complexType>
+              <xsd:all>
+                <xsd:element ref="ns3:_activity" minOccurs="0"/>
+                <xsd:element ref="ns4:SharedWithUsers" minOccurs="0"/>
+                <xsd:element ref="ns4:SharedWithDetails" minOccurs="0"/>
+                <xsd:element ref="ns4:SharingHintHash" minOccurs="0"/>
+                <xsd:element ref="ns3:MediaServiceMetadata" minOccurs="0"/>
+                <xsd:element ref="ns3:MediaServiceFastMetadata" minOccurs="0"/>
+                <xsd:element ref="ns3:MediaServiceObjectDetectorVersions" minOccurs="0"/>
+                <xsd:element ref="ns3:MediaServiceAutoTags" minOccurs="0"/>
+                <xsd:element ref="ns3:MediaServiceOCR" minOccurs="0"/>
+                <xsd:element ref="ns3:MediaServiceGenerationTime" minOccurs="0"/>
+                <xsd:element ref="ns3:MediaServiceEventHashCode" minOccurs="0"/>
+                <xsd:element ref="ns3:MediaServiceDateTaken" minOccurs="0"/>
+                <xsd:element ref="ns3:MediaLengthInSeconds" minOccurs="0"/>
+              </xsd:all>
+            </xsd:complexType>
+          </xsd:element>
+        </xsd:sequence>
+      </xsd:complexType>
+    </xsd:element>
+  </xsd:schema>
+  <xsd:schema xmlns:xsd="http://www.w3.org/2001/XMLSchema" xmlns:xs="http://www.w3.org/2001/XMLSchema" xmlns:dms="http://schemas.microsoft.com/office/2006/documentManagement/types" xmlns:pc="http://schemas.microsoft.com/office/infopath/2007/PartnerControls" targetNamespace="28279021-e501-42af-bcc9-389e27406c1e" elementFormDefault="qualified">
+    <xsd:import namespace="http://schemas.microsoft.com/office/2006/documentManagement/types"/>
+    <xsd:import namespace="http://schemas.microsoft.com/office/infopath/2007/PartnerControls"/>
+    <xsd:element name="_activity" ma:index="8" nillable="true" ma:displayName="_activity" ma:hidden="true" ma:internalName="_activity">
+      <xsd:simpleType>
+        <xsd:restriction base="dms:Note"/>
+      </xsd:simpleType>
+    </xsd:element>
+    <xsd:element name="MediaServiceMetadata" ma:index="12" nillable="true" ma:displayName="MediaServiceMetadata" ma:hidden="true" ma:internalName="MediaServiceMetadata" ma:readOnly="true">
+      <xsd:simpleType>
+        <xsd:restriction base="dms:Note"/>
+      </xsd:simpleType>
+    </xsd:element>
+    <xsd:element name="MediaServiceFastMetadata" ma:index="13" nillable="true" ma:displayName="MediaServiceFastMetadata" ma:hidden="true" ma:internalName="MediaServiceFastMetadata" ma:readOnly="true">
+      <xsd:simpleType>
+        <xsd:restriction base="dms:Note"/>
+      </xsd:simpleType>
+    </xsd:element>
+    <xsd:element name="MediaServiceObjectDetectorVersions" ma:index="14" nillable="true" ma:displayName="MediaServiceObjectDetectorVersions" ma:hidden="true" ma:indexed="true" ma:internalName="MediaServiceObjectDetectorVersions" ma:readOnly="true">
+      <xsd:simpleType>
+        <xsd:restriction base="dms:Text"/>
+      </xsd:simpleType>
+    </xsd:element>
+    <xsd:element name="MediaServiceAutoTags" ma:index="15" nillable="true" ma:displayName="Tags" ma:internalName="MediaServiceAutoTags" ma:readOnly="true">
+      <xsd:simpleType>
+        <xsd:restriction base="dms:Text"/>
+      </xsd:simpleType>
+    </xsd:element>
+    <xsd:element name="MediaServiceOCR" ma:index="16" nillable="true" ma:displayName="Extracted Text" ma:internalName="MediaServiceOCR" ma:readOnly="true">
+      <xsd:simpleType>
+        <xsd:restriction base="dms:Note">
+          <xsd:maxLength value="255"/>
+        </xsd:restriction>
+      </xsd:simpleType>
+    </xsd:element>
+    <xsd:element name="MediaServiceGenerationTime" ma:index="17" nillable="true" ma:displayName="MediaServiceGenerationTime" ma:hidden="true" ma:internalName="MediaServiceGenerationTime" ma:readOnly="true">
+      <xsd:simpleType>
+        <xsd:restriction base="dms:Text"/>
+      </xsd:simpleType>
+    </xsd:element>
+    <xsd:element name="MediaServiceEventHashCode" ma:index="18" nillable="true" ma:displayName="MediaServiceEventHashCode" ma:hidden="true" ma:internalName="MediaServiceEventHashCode" ma:readOnly="true">
+      <xsd:simpleType>
+        <xsd:restriction base="dms:Text"/>
+      </xsd:simpleType>
+    </xsd:element>
+    <xsd:element name="MediaServiceDateTaken" ma:index="19" nillable="true" ma:displayName="MediaServiceDateTaken" ma:hidden="true" ma:indexed="true" ma:internalName="MediaServiceDateTaken" ma:readOnly="true">
+      <xsd:simpleType>
+        <xsd:restriction base="dms:Text"/>
+      </xsd:simpleType>
+    </xsd:element>
+    <xsd:element name="MediaLengthInSeconds" ma:index="20" nillable="true" ma:displayName="MediaLengthInSeconds" ma:hidden="true" ma:internalName="MediaLengthInSeconds" ma:readOnly="true">
+      <xsd:simpleType>
+        <xsd:restriction base="dms:Unknown"/>
+      </xsd:simpleType>
+    </xsd:element>
+  </xsd:schema>
+  <xsd:schema xmlns:xsd="http://www.w3.org/2001/XMLSchema" xmlns:xs="http://www.w3.org/2001/XMLSchema" xmlns:dms="http://schemas.microsoft.com/office/2006/documentManagement/types" xmlns:pc="http://schemas.microsoft.com/office/infopath/2007/PartnerControls" targetNamespace="ede46db9-8c45-4ccd-9913-1e8f0d4f9312" elementFormDefault="qualified">
+    <xsd:import namespace="http://schemas.microsoft.com/office/2006/documentManagement/types"/>
+    <xsd:import namespace="http://schemas.microsoft.com/office/infopath/2007/PartnerControls"/>
+    <xsd:element name="SharedWithUsers" ma:index="9" nillable="true" ma:displayName="Shared With" ma:internalName="SharedWithUsers" ma:readOnly="true">
+      <xsd:complexType>
+        <xsd:complexContent>
+          <xsd:extension base="dms:UserMulti">
+            <xsd:sequence>
+              <xsd:element name="UserInfo" minOccurs="0" maxOccurs="unbounded">
+                <xsd:complexType>
+                  <xsd:sequence>
+                    <xsd:element name="DisplayName" type="xsd:string" minOccurs="0"/>
+                    <xsd:element name="AccountId" type="dms:UserId" minOccurs="0" nillable="true"/>
+                    <xsd:element name="AccountType" type="xsd:string" minOccurs="0"/>
+                  </xsd:sequence>
+                </xsd:complexType>
+              </xsd:element>
+            </xsd:sequence>
+          </xsd:extension>
+        </xsd:complexContent>
+      </xsd:complexType>
+    </xsd:element>
+    <xsd:element name="SharedWithDetails" ma:index="10" nillable="true" ma:displayName="Shared With Details" ma:internalName="SharedWithDetails" ma:readOnly="true">
+      <xsd:simpleType>
+        <xsd:restriction base="dms:Note">
+          <xsd:maxLength value="255"/>
+        </xsd:restriction>
+      </xsd:simpleType>
+    </xsd:element>
+    <xsd:element name="SharingHintHash" ma:index="11" nillable="true" ma:displayName="Sharing Hint Hash" ma:hidden="true" ma:internalName="SharingHintHash" ma:readOnly="true">
+      <xsd:simpleType>
+        <xsd:restriction base="dms:Text"/>
+      </xsd:simpleType>
+    </xsd:element>
+  </xsd:schema>
+  <xsd:schema xmlns="http://schemas.openxmlformats.org/package/2006/metadata/core-properties" xmlns:xsd="http://www.w3.org/2001/XMLSchema" xmlns:xsi="http://www.w3.org/2001/XMLSchema-instance" xmlns:dc="http://purl.org/dc/elements/1.1/" xmlns:dcterms="http://purl.org/dc/terms/" xmlns:odoc="http://schemas.microsoft.com/internal/obd" targetNamespace="http://schemas.openxmlformats.org/package/2006/metadata/core-properties" elementFormDefault="qualified" attributeFormDefault="unqualified" blockDefault="#all">
+    <xsd:import namespace="http://purl.org/dc/elements/1.1/" schemaLocation="http://dublincore.org/schemas/xmls/qdc/2003/04/02/dc.xsd"/>
+    <xsd:import namespace="http://purl.org/dc/terms/" schemaLocation="http://dublincore.org/schemas/xmls/qdc/2003/04/02/dcterms.xsd"/>
+    <xsd:element name="coreProperties" type="CT_coreProperties"/>
+    <xsd:complexType name="CT_coreProperties">
+      <xsd:all>
+        <xsd:element ref="dc:creator" minOccurs="0" maxOccurs="1"/>
+        <xsd:element ref="dcterms:created" minOccurs="0" maxOccurs="1"/>
+        <xsd:element ref="dc:identifier" minOccurs="0" maxOccurs="1"/>
+        <xsd:element name="contentType" minOccurs="0" maxOccurs="1" type="xsd:string" ma:index="0" ma:displayName="Content Type"/>
+        <xsd:element ref="dc:title" minOccurs="0" maxOccurs="1" ma:index="4" ma:displayName="Title"/>
+        <xsd:element ref="dc:subject" minOccurs="0" maxOccurs="1"/>
+        <xsd:element ref="dc:description" minOccurs="0" maxOccurs="1"/>
+        <xsd:element name="keywords" minOccurs="0" maxOccurs="1" type="xsd:string"/>
+        <xsd:element ref="dc:language" minOccurs="0" maxOccurs="1"/>
+        <xsd:element name="category" minOccurs="0" maxOccurs="1" type="xsd:string"/>
+        <xsd:element name="version" minOccurs="0" maxOccurs="1" type="xsd:string"/>
+        <xsd:element name="revision" minOccurs="0" maxOccurs="1" type="xsd:string">
+          <xsd:annotation>
+            <xsd:documentation>
+                        This value indicates the number of saves or revisions. The application is responsible for updating this value after each revision.
+                    </xsd:documentation>
+          </xsd:annotation>
+        </xsd:element>
+        <xsd:element name="lastModifiedBy" minOccurs="0" maxOccurs="1" type="xsd:string"/>
+        <xsd:element ref="dcterms:modified" minOccurs="0" maxOccurs="1"/>
+        <xsd:element name="contentStatus" minOccurs="0" maxOccurs="1" type="xsd:string"/>
+      </xsd:all>
+    </xsd:complexType>
+  </xsd:schema>
+  <xs:schema xmlns:pc="http://schemas.microsoft.com/office/infopath/2007/PartnerControls" xmlns:xs="http://www.w3.org/2001/XMLSchema" targetNamespace="http://schemas.microsoft.com/office/infopath/2007/PartnerControls" elementFormDefault="qualified" attributeFormDefault="unqualified">
+    <xs:element name="Person">
+      <xs:complexType>
+        <xs:sequence>
+          <xs:element ref="pc:DisplayName" minOccurs="0"/>
+          <xs:element ref="pc:AccountId" minOccurs="0"/>
+          <xs:element ref="pc:AccountType" minOccurs="0"/>
+        </xs:sequence>
+      </xs:complexType>
+    </xs:element>
+    <xs:element name="DisplayName" type="xs:string"/>
+    <xs:element name="AccountId" type="xs:string"/>
+    <xs:element name="AccountType" type="xs:string"/>
+    <xs:element name="BDCAssociatedEntity">
+      <xs:complexType>
+        <xs:sequence>
+          <xs:element ref="pc:BDCEntity" minOccurs="0" maxOccurs="unbounded"/>
+        </xs:sequence>
+        <xs:attribute ref="pc:EntityNamespace"/>
+        <xs:attribute ref="pc:EntityName"/>
+        <xs:attribute ref="pc:SystemInstanceName"/>
+        <xs:attribute ref="pc:AssociationName"/>
+      </xs:complexType>
+    </xs:element>
+    <xs:attribute name="EntityNamespace" type="xs:string"/>
+    <xs:attribute name="EntityName" type="xs:string"/>
+    <xs:attribute name="SystemInstanceName" type="xs:string"/>
+    <xs:attribute name="AssociationName" type="xs:string"/>
+    <xs:element name="BDCEntity">
+      <xs:complexType>
+        <xs:sequence>
+          <xs:element ref="pc:EntityDisplayName" minOccurs="0"/>
+          <xs:element ref="pc:EntityInstanceReference" minOccurs="0"/>
+          <xs:element ref="pc:EntityId1" minOccurs="0"/>
+          <xs:element ref="pc:EntityId2" minOccurs="0"/>
+          <xs:element ref="pc:EntityId3" minOccurs="0"/>
+          <xs:element ref="pc:EntityId4" minOccurs="0"/>
+          <xs:element ref="pc:EntityId5" minOccurs="0"/>
+        </xs:sequence>
+      </xs:complexType>
+    </xs:element>
+    <xs:element name="EntityDisplayName" type="xs:string"/>
+    <xs:element name="EntityInstanceReference" type="xs:string"/>
+    <xs:element name="EntityId1" type="xs:string"/>
+    <xs:element name="EntityId2" type="xs:string"/>
+    <xs:element name="EntityId3" type="xs:string"/>
+    <xs:element name="EntityId4" type="xs:string"/>
+    <xs:element name="EntityId5" type="xs:string"/>
+    <xs:element name="Terms">
+      <xs:complexType>
+        <xs:sequence>
+          <xs:element ref="pc:TermInfo" minOccurs="0" maxOccurs="unbounded"/>
+        </xs:sequence>
+      </xs:complexType>
+    </xs:element>
+    <xs:element name="TermInfo">
+      <xs:complexType>
+        <xs:sequence>
+          <xs:element ref="pc:TermName" minOccurs="0"/>
+          <xs:element ref="pc:TermId" minOccurs="0"/>
+        </xs:sequence>
+      </xs:complexType>
+    </xs:element>
+    <xs:element name="TermName" type="xs:string"/>
+    <xs:element name="TermId" type="xs:string"/>
+  </xs:schema>
+</ct:contentTypeSchema>
+</file>
+
+<file path=customXml/item4.xml><?xml version="1.0" encoding="utf-8"?>
 <b:Sources xmlns:b="http://schemas.openxmlformats.org/officeDocument/2006/bibliography" xmlns="http://schemas.openxmlformats.org/officeDocument/2006/bibliography" SelectedStyle="\APASixthEditionOfficeOnline.xsl" StyleName="APA" Version="6"/>
 </file>
 
 <file path=customXml/itemProps1.xml><?xml version="1.0" encoding="utf-8"?>
-<ds:datastoreItem xmlns:ds="http://schemas.openxmlformats.org/officeDocument/2006/customXml" ds:itemID="{06EF0CAA-ADE2-4219-A07A-B41CF3540FC9}">
+<ds:datastoreItem xmlns:ds="http://schemas.openxmlformats.org/officeDocument/2006/customXml" ds:itemID="{DBA0EEA3-6670-41CF-AF2D-EF996D399A7E}">
+  <ds:schemaRefs>
+    <ds:schemaRef ds:uri="http://purl.org/dc/dcmitype/"/>
+    <ds:schemaRef ds:uri="ede46db9-8c45-4ccd-9913-1e8f0d4f9312"/>
+    <ds:schemaRef ds:uri="http://schemas.microsoft.com/office/2006/metadata/properties"/>
+    <ds:schemaRef ds:uri="http://schemas.microsoft.com/office/infopath/2007/PartnerControls"/>
+    <ds:schemaRef ds:uri="http://purl.org/dc/terms/"/>
+    <ds:schemaRef ds:uri="http://schemas.openxmlformats.org/package/2006/metadata/core-properties"/>
+    <ds:schemaRef ds:uri="http://schemas.microsoft.com/office/2006/documentManagement/types"/>
+    <ds:schemaRef ds:uri="http://purl.org/dc/elements/1.1/"/>
+    <ds:schemaRef ds:uri="28279021-e501-42af-bcc9-389e27406c1e"/>
+    <ds:schemaRef ds:uri="http://www.w3.org/XML/1998/namespace"/>
+  </ds:schemaRefs>
+</ds:datastoreItem>
+</file>
+
+<file path=customXml/itemProps2.xml><?xml version="1.0" encoding="utf-8"?>
+<ds:datastoreItem xmlns:ds="http://schemas.openxmlformats.org/officeDocument/2006/customXml" ds:itemID="{ACDB066F-5893-4C8D-B386-EAE04EE51988}">
+  <ds:schemaRefs>
+    <ds:schemaRef ds:uri="http://schemas.microsoft.com/sharepoint/v3/contenttype/forms"/>
+  </ds:schemaRefs>
+</ds:datastoreItem>
+</file>
+
+<file path=customXml/itemProps3.xml><?xml version="1.0" encoding="utf-8"?>
+<ds:datastoreItem xmlns:ds="http://schemas.openxmlformats.org/officeDocument/2006/customXml" ds:itemID="{C176CE49-A9CF-4838-933F-7388DE063850}">
+  <ds:schemaRefs>
+    <ds:schemaRef ds:uri="http://schemas.microsoft.com/office/2006/metadata/contentType"/>
+    <ds:schemaRef ds:uri="http://schemas.microsoft.com/office/2006/metadata/properties/metaAttributes"/>
+    <ds:schemaRef ds:uri="http://www.w3.org/2001/XMLSchema"/>
+    <ds:schemaRef ds:uri="http://schemas.microsoft.com/office/2006/metadata/properties"/>
+    <ds:schemaRef ds:uri="28279021-e501-42af-bcc9-389e27406c1e"/>
+    <ds:schemaRef ds:uri="ede46db9-8c45-4ccd-9913-1e8f0d4f9312"/>
+    <ds:schemaRef ds:uri="http://schemas.microsoft.com/office/2006/documentManagement/types"/>
+    <ds:schemaRef ds:uri="http://schemas.microsoft.com/office/infopath/2007/PartnerControls"/>
+    <ds:schemaRef ds:uri="http://schemas.openxmlformats.org/package/2006/metadata/core-properties"/>
+    <ds:schemaRef ds:uri="http://purl.org/dc/elements/1.1/"/>
+    <ds:schemaRef ds:uri="http://purl.org/dc/terms/"/>
+    <ds:schemaRef ds:uri="http://schemas.microsoft.com/internal/obd"/>
+  </ds:schemaRefs>
+</ds:datastoreItem>
+</file>
+
+<file path=customXml/itemProps4.xml><?xml version="1.0" encoding="utf-8"?>
+<ds:datastoreItem xmlns:ds="http://schemas.openxmlformats.org/officeDocument/2006/customXml" ds:itemID="{8C2E5E3D-803B-4CBB-84FA-72854B543827}">
   <ds:schemaRefs>
     <ds:schemaRef ds:uri="http://schemas.openxmlformats.org/officeDocument/2006/bibliography"/>
   </ds:schemaRefs>
